--- a/HW1/Homework coursebook.docx
+++ b/HW1/Homework coursebook.docx
@@ -449,6 +449,8 @@
           <w:rFonts w:ascii="Times New Roman" w:eastAsia="Times New Roman" w:hAnsi="Times New Roman" w:cs="Times New Roman"/>
         </w:rPr>
       </w:pPr>
+      <w:bookmarkStart w:id="1" w:name="_GoBack"/>
+      <w:bookmarkEnd w:id="1"/>
     </w:p>
     <w:p>
       <w:pPr>
@@ -512,9 +514,9 @@
               <w:rPr>
                 <w:rFonts w:ascii="Times New Roman" w:eastAsia="Times New Roman" w:hAnsi="Times New Roman" w:cs="Times New Roman"/>
                 <w:i/>
-                <w:color w:val="1C4587"/>
-              </w:rPr>
-              <w:t>Write your answer here…</w:t>
+                <w:color w:val="1F497D" w:themeColor="text2"/>
+              </w:rPr>
+              <w:t>https://github.com/HarryxDD/social-computing-hw</w:t>
             </w:r>
           </w:p>
         </w:tc>
@@ -540,8 +542,8 @@
           <w:b/>
         </w:rPr>
       </w:pPr>
-      <w:bookmarkStart w:id="1" w:name="_n7kpa8oe8byg" w:colFirst="0" w:colLast="0"/>
-      <w:bookmarkEnd w:id="1"/>
+      <w:bookmarkStart w:id="2" w:name="_n7kpa8oe8byg" w:colFirst="0" w:colLast="0"/>
+      <w:bookmarkEnd w:id="2"/>
       <w:r>
         <w:rPr>
           <w:rFonts w:ascii="Times New Roman" w:eastAsia="Times New Roman" w:hAnsi="Times New Roman" w:cs="Times New Roman"/>
@@ -674,8 +676,8 @@
           <w:b/>
         </w:rPr>
       </w:pPr>
-      <w:bookmarkStart w:id="2" w:name="_7wyxubf2fe3n" w:colFirst="0" w:colLast="0"/>
-      <w:bookmarkEnd w:id="2"/>
+      <w:bookmarkStart w:id="3" w:name="_7wyxubf2fe3n" w:colFirst="0" w:colLast="0"/>
+      <w:bookmarkEnd w:id="3"/>
       <w:r>
         <w:br w:type="page"/>
       </w:r>
@@ -14034,8 +14036,6 @@
                 <w:lang w:val="en-US"/>
               </w:rPr>
             </w:pPr>
-            <w:bookmarkStart w:id="3" w:name="_GoBack"/>
-            <w:bookmarkEnd w:id="3"/>
           </w:p>
           <w:p>
             <w:pPr>
@@ -16695,7 +16695,7 @@
 </file>
 
 <file path=customXml/itemProps1.xml><?xml version="1.0" encoding="utf-8"?>
-<ds:datastoreItem xmlns:ds="http://schemas.openxmlformats.org/officeDocument/2006/customXml" ds:itemID="{BDA0EF16-FF1B-407B-900B-23E812A2D6F3}">
+<ds:datastoreItem xmlns:ds="http://schemas.openxmlformats.org/officeDocument/2006/customXml" ds:itemID="{CF486389-1B1E-4B40-8BE5-DC2D27B9B18B}">
   <ds:schemaRefs>
     <ds:schemaRef ds:uri="http://schemas.openxmlformats.org/officeDocument/2006/bibliography"/>
   </ds:schemaRefs>

--- a/HW1/Homework coursebook.docx
+++ b/HW1/Homework coursebook.docx
@@ -16695,7 +16695,7 @@
 </file>
 
 <file path=customXml/itemProps1.xml><?xml version="1.0" encoding="utf-8"?>
-<ds:datastoreItem xmlns:ds="http://schemas.openxmlformats.org/officeDocument/2006/customXml" ds:itemID="{CF486389-1B1E-4B40-8BE5-DC2D27B9B18B}">
+<ds:datastoreItem xmlns:ds="http://schemas.openxmlformats.org/officeDocument/2006/customXml" ds:itemID="{DBC6EC1E-9BA6-4E19-B5D1-8641C0849238}">
   <ds:schemaRefs>
     <ds:schemaRef ds:uri="http://schemas.openxmlformats.org/officeDocument/2006/bibliography"/>
   </ds:schemaRefs>
